--- a/docs/James_Song-Yu_LIU_Resume.docx
+++ b/docs/James_Song-Yu_LIU_Resume.docx
@@ -183,7 +183,7 @@
                                     </pic:cNvPicPr>
                                   </pic:nvPicPr>
                                   <pic:blipFill>
-                                    <a:blip r:embed="rId9">
+                                    <a:blip r:embed="rId8">
                                       <a:extLst>
                                         <a:ext uri="{28A0092B-C50C-407E-A947-70E740481C1C}">
                                           <a14:useLocalDpi xmlns:a14="http://schemas.microsoft.com/office/drawing/2010/main" val="0"/>
@@ -324,6 +324,21 @@
                           </w:p>
                           <w:p>
                             <w:pPr>
+                              <w:rPr>
+                                <w:rFonts w:ascii="Arial" w:hAnsi="Arial" w:cs="Arial"/>
+                                <w:szCs w:val="22"/>
+                              </w:rPr>
+                            </w:pPr>
+                            <w:r>
+                              <w:rPr>
+                                <w:rFonts w:ascii="Arial" w:hAnsi="Arial" w:cs="Arial"/>
+                                <w:szCs w:val="22"/>
+                              </w:rPr>
+                              <w:t>US Mobile: +1 415 606 6349</w:t>
+                            </w:r>
+                          </w:p>
+                          <w:p>
+                            <w:pPr>
                               <w:spacing w:line="240" w:lineRule="auto"/>
                               <w:rPr>
                                 <w:rFonts w:ascii="Arial" w:hAnsi="Arial" w:cs="Arial"/>
@@ -427,11 +442,7 @@
           </mc:Choice>
           <mc:Fallback>
             <w:pict>
-              <v:shapetype w14:anchorId="500A8DC1" id="_x0000_t202" coordsize="21600,21600" o:spt="202" path="m0,0l0,21600,21600,21600,21600,0xe">
-                <v:stroke joinstyle="miter"/>
-                <v:path gradientshapeok="t" o:connecttype="rect"/>
-              </v:shapetype>
-              <v:shape id="Text Box 63" o:spid="_x0000_s1027" type="#_x0000_t202" style="position:absolute;left:0;text-align:left;margin-left:9pt;margin-top:0;width:387pt;height:99pt;z-index:3;visibility:visible;mso-wrap-style:square;mso-width-percent:0;mso-height-percent:0;mso-wrap-distance-left:9pt;mso-wrap-distance-top:0;mso-wrap-distance-right:9pt;mso-wrap-distance-bottom:0;mso-position-horizontal:absolute;mso-position-horizontal-relative:text;mso-position-vertical:absolute;mso-position-vertical-relative:text;mso-width-percent:0;mso-height-percent:0;mso-width-relative:page;mso-height-relative:page;v-text-anchor:top" o:gfxdata="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" stroked="f">
+              <v:shape w14:anchorId="500A8DC1" id="Text Box 63" o:spid="_x0000_s1027" type="#_x0000_t202" style="position:absolute;left:0;text-align:left;margin-left:9pt;margin-top:0;width:387pt;height:99pt;z-index:3;visibility:visible;mso-wrap-style:square;mso-width-percent:0;mso-height-percent:0;mso-wrap-distance-left:9pt;mso-wrap-distance-top:0;mso-wrap-distance-right:9pt;mso-wrap-distance-bottom:0;mso-position-horizontal:absolute;mso-position-horizontal-relative:text;mso-position-vertical:absolute;mso-position-vertical-relative:text;mso-width-percent:0;mso-height-percent:0;mso-width-relative:page;mso-height-relative:page;v-text-anchor:top" o:gfxdata="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" stroked="f">
                 <v:textbox>
                   <w:txbxContent>
                     <w:p>
@@ -471,6 +482,21 @@
                           <w:szCs w:val="22"/>
                         </w:rPr>
                         <w:t>9189 6934</w:t>
+                      </w:r>
+                    </w:p>
+                    <w:p>
+                      <w:pPr>
+                        <w:rPr>
+                          <w:rFonts w:ascii="Arial" w:hAnsi="Arial" w:cs="Arial"/>
+                          <w:szCs w:val="22"/>
+                        </w:rPr>
+                      </w:pPr>
+                      <w:r>
+                        <w:rPr>
+                          <w:rFonts w:ascii="Arial" w:hAnsi="Arial" w:cs="Arial"/>
+                          <w:szCs w:val="22"/>
+                        </w:rPr>
+                        <w:t>US Mobile: +1 415 606 6349</w:t>
                       </w:r>
                     </w:p>
                     <w:p>
@@ -925,7 +951,10 @@
     </w:p>
     <w:p>
       <w:r>
-        <w:t>I have a unique skillset of hard and soft skills such as analytics and communication. Definitely willing to learn and give my best in any endeavor, I believe I am a good candidate for any start-up.</w:t>
+        <w:t xml:space="preserve">I have a unique skillset of hard and soft skills such as analytics and communication. Definitely willing to learn and give my best in any endeavor, I believe I am a good candidate for any </w:t>
+      </w:r>
+      <w:r>
+        <w:t>company.</w:t>
       </w:r>
     </w:p>
     <w:p>
@@ -1959,23 +1988,25 @@
     </w:p>
     <w:tbl>
       <w:tblPr>
-        <w:tblW w:w="10170" w:type="dxa"/>
-        <w:tblInd w:w="392" w:type="dxa"/>
+        <w:tblW w:w="10179" w:type="dxa"/>
+        <w:tblInd w:w="383" w:type="dxa"/>
         <w:tblLayout w:type="fixed"/>
         <w:tblLook w:val="01E0" w:firstRow="1" w:lastRow="1" w:firstColumn="1" w:lastColumn="1" w:noHBand="0" w:noVBand="0"/>
       </w:tblPr>
       <w:tblGrid>
+        <w:gridCol w:w="9"/>
         <w:gridCol w:w="2627"/>
         <w:gridCol w:w="6262"/>
         <w:gridCol w:w="1281"/>
       </w:tblGrid>
       <w:tr>
         <w:trPr>
-          <w:trHeight w:val="150"/>
+          <w:trHeight w:val="2130"/>
         </w:trPr>
         <w:tc>
           <w:tcPr>
-            <w:tcW w:w="2627" w:type="dxa"/>
+            <w:tcW w:w="2636" w:type="dxa"/>
+            <w:gridSpan w:val="2"/>
           </w:tcPr>
           <w:p>
             <w:pPr>
@@ -2007,25 +2038,70 @@
                 <w:sz w:val="20"/>
                 <w:szCs w:val="20"/>
               </w:rPr>
-              <w:t>Jan 2018</w:t>
-            </w:r>
-            <w:r>
-              <w:rPr>
-                <w:rFonts w:ascii="Arial" w:hAnsi="Arial" w:cs="Arial"/>
-                <w:bCs/>
-                <w:sz w:val="20"/>
-                <w:szCs w:val="20"/>
-              </w:rPr>
-              <w:t xml:space="preserve"> - </w:t>
-            </w:r>
-            <w:r>
-              <w:rPr>
-                <w:rFonts w:ascii="Arial" w:hAnsi="Arial" w:cs="Arial"/>
-                <w:bCs/>
-                <w:sz w:val="20"/>
-                <w:szCs w:val="20"/>
-              </w:rPr>
-              <w:t>Present</w:t>
+              <w:t>Aug</w:t>
+            </w:r>
+            <w:r>
+              <w:rPr>
+                <w:rFonts w:ascii="Arial" w:hAnsi="Arial" w:cs="Arial"/>
+                <w:bCs/>
+                <w:sz w:val="20"/>
+                <w:szCs w:val="20"/>
+              </w:rPr>
+              <w:t xml:space="preserve"> 2018</w:t>
+            </w:r>
+            <w:r>
+              <w:rPr>
+                <w:rFonts w:ascii="Arial" w:hAnsi="Arial" w:cs="Arial"/>
+                <w:bCs/>
+                <w:sz w:val="20"/>
+                <w:szCs w:val="20"/>
+              </w:rPr>
+              <w:t xml:space="preserve"> </w:t>
+            </w:r>
+            <w:r>
+              <w:rPr>
+                <w:rFonts w:ascii="Arial" w:hAnsi="Arial" w:cs="Arial"/>
+                <w:bCs/>
+                <w:sz w:val="20"/>
+                <w:szCs w:val="20"/>
+              </w:rPr>
+              <w:t>–</w:t>
+            </w:r>
+            <w:r>
+              <w:rPr>
+                <w:rFonts w:ascii="Arial" w:hAnsi="Arial" w:cs="Arial"/>
+                <w:bCs/>
+                <w:sz w:val="20"/>
+                <w:szCs w:val="20"/>
+              </w:rPr>
+              <w:t xml:space="preserve"> </w:t>
+            </w:r>
+            <w:r>
+              <w:rPr>
+                <w:rFonts w:ascii="Arial" w:hAnsi="Arial" w:cs="Arial"/>
+                <w:bCs/>
+                <w:sz w:val="20"/>
+                <w:szCs w:val="20"/>
+              </w:rPr>
+              <w:t>July</w:t>
+            </w:r>
+            <w:r>
+              <w:rPr>
+                <w:rFonts w:ascii="Arial" w:hAnsi="Arial" w:cs="Arial"/>
+                <w:bCs/>
+                <w:sz w:val="20"/>
+                <w:szCs w:val="20"/>
+              </w:rPr>
+              <w:t xml:space="preserve"> </w:t>
+            </w:r>
+            <w:r>
+              <w:rPr>
+                <w:rFonts w:ascii="Arial" w:hAnsi="Arial" w:cs="Arial"/>
+                <w:bCs/>
+                <w:sz w:val="20"/>
+                <w:szCs w:val="20"/>
+              </w:rPr>
+              <w:t>2019</w:t>
             </w:r>
             <w:r>
               <w:rPr>
@@ -2088,7 +2164,17 @@
                 <w:sz w:val="20"/>
                 <w:szCs w:val="20"/>
               </w:rPr>
-              <w:t>Code Gakko</w:t>
+              <w:t>S</w:t>
+            </w:r>
+            <w:r>
+              <w:rPr>
+                <w:rFonts w:ascii="Arial" w:hAnsi="Arial" w:cs="Arial"/>
+                <w:b/>
+                <w:bCs/>
+                <w:sz w:val="20"/>
+                <w:szCs w:val="20"/>
+              </w:rPr>
+              <w:t>mule, San Fransisco</w:t>
             </w:r>
             <w:r>
               <w:rPr>
@@ -2124,7 +2210,7 @@
                 <w:sz w:val="20"/>
                 <w:szCs w:val="20"/>
               </w:rPr>
-              <w:t>Python Instructor</w:t>
+              <w:t>Data Scientist and Engineer</w:t>
             </w:r>
           </w:p>
           <w:p>
@@ -2151,7 +2237,15 @@
                 <w:sz w:val="20"/>
                 <w:szCs w:val="20"/>
               </w:rPr>
-              <w:t>Taking on the role of an instructor teaching Nanyang Technological University Year 4 PBL Finance Undergraduates Python and Data Analysis (BF3209 Portfolio Management and Analysis)</w:t>
+              <w:t>U</w:t>
+            </w:r>
+            <w:r>
+              <w:rPr>
+                <w:rFonts w:ascii="Arial" w:hAnsi="Arial" w:cs="Arial"/>
+                <w:sz w:val="20"/>
+                <w:szCs w:val="20"/>
+              </w:rPr>
+              <w:t>sing Vertica, VSQL and Python, worked on a Beta Geometric Model to predict MAP (Monthly Active Participation) to better help UA Team to decide amount of spend.</w:t>
             </w:r>
           </w:p>
           <w:p>
@@ -2178,7 +2272,7 @@
                 <w:sz w:val="20"/>
                 <w:szCs w:val="20"/>
               </w:rPr>
-              <w:t>Also part of the CTO team that is in charge of designing course curriculum</w:t>
+              <w:t>Also worked on productionizing a Kmeans Clustering Model to group active users in the app into 4 main groups.</w:t>
             </w:r>
           </w:p>
           <w:p>
@@ -2300,6 +2394,724 @@
       </w:tr>
       <w:tr>
         <w:trPr>
+          <w:trHeight w:val="2130"/>
+        </w:trPr>
+        <w:tc>
+          <w:tcPr>
+            <w:tcW w:w="2636" w:type="dxa"/>
+            <w:gridSpan w:val="2"/>
+          </w:tcPr>
+          <w:p>
+            <w:pPr>
+              <w:spacing w:line="240" w:lineRule="auto"/>
+              <w:ind w:left="-42"/>
+              <w:rPr>
+                <w:rFonts w:ascii="Arial" w:hAnsi="Arial" w:cs="Arial"/>
+                <w:bCs/>
+                <w:sz w:val="20"/>
+                <w:szCs w:val="20"/>
+              </w:rPr>
+            </w:pPr>
+          </w:p>
+          <w:p>
+            <w:pPr>
+              <w:spacing w:line="240" w:lineRule="auto"/>
+              <w:ind w:left="-42"/>
+              <w:rPr>
+                <w:rFonts w:ascii="Arial" w:hAnsi="Arial" w:cs="Arial"/>
+                <w:bCs/>
+                <w:sz w:val="20"/>
+                <w:szCs w:val="20"/>
+              </w:rPr>
+            </w:pPr>
+            <w:r>
+              <w:rPr>
+                <w:rFonts w:ascii="Arial" w:hAnsi="Arial" w:cs="Arial"/>
+                <w:bCs/>
+                <w:sz w:val="20"/>
+                <w:szCs w:val="20"/>
+              </w:rPr>
+              <w:t>May</w:t>
+            </w:r>
+            <w:r>
+              <w:rPr>
+                <w:rFonts w:ascii="Arial" w:hAnsi="Arial" w:cs="Arial"/>
+                <w:bCs/>
+                <w:sz w:val="20"/>
+                <w:szCs w:val="20"/>
+              </w:rPr>
+              <w:t xml:space="preserve"> 2018</w:t>
+            </w:r>
+            <w:r>
+              <w:rPr>
+                <w:rFonts w:ascii="Arial" w:hAnsi="Arial" w:cs="Arial"/>
+                <w:bCs/>
+                <w:sz w:val="20"/>
+                <w:szCs w:val="20"/>
+              </w:rPr>
+              <w:t xml:space="preserve"> </w:t>
+            </w:r>
+            <w:r>
+              <w:rPr>
+                <w:rFonts w:ascii="Arial" w:hAnsi="Arial" w:cs="Arial"/>
+                <w:bCs/>
+                <w:sz w:val="20"/>
+                <w:szCs w:val="20"/>
+              </w:rPr>
+              <w:t>–</w:t>
+            </w:r>
+            <w:r>
+              <w:rPr>
+                <w:rFonts w:ascii="Arial" w:hAnsi="Arial" w:cs="Arial"/>
+                <w:bCs/>
+                <w:sz w:val="20"/>
+                <w:szCs w:val="20"/>
+              </w:rPr>
+              <w:t xml:space="preserve"> </w:t>
+            </w:r>
+            <w:r>
+              <w:rPr>
+                <w:rFonts w:ascii="Arial" w:hAnsi="Arial" w:cs="Arial"/>
+                <w:bCs/>
+                <w:sz w:val="20"/>
+                <w:szCs w:val="20"/>
+              </w:rPr>
+              <w:t>July 2018</w:t>
+            </w:r>
+            <w:r>
+              <w:rPr>
+                <w:rFonts w:ascii="Arial" w:hAnsi="Arial" w:cs="Arial"/>
+                <w:sz w:val="20"/>
+                <w:szCs w:val="20"/>
+              </w:rPr>
+              <w:tab/>
+            </w:r>
+            <w:r>
+              <w:rPr>
+                <w:rFonts w:ascii="Arial" w:hAnsi="Arial" w:cs="Arial"/>
+                <w:sz w:val="20"/>
+                <w:szCs w:val="20"/>
+              </w:rPr>
+              <w:tab/>
+            </w:r>
+          </w:p>
+        </w:tc>
+        <w:tc>
+          <w:tcPr>
+            <w:tcW w:w="6262" w:type="dxa"/>
+          </w:tcPr>
+          <w:p>
+            <w:pPr>
+              <w:tabs>
+                <w:tab w:val="left" w:pos="252"/>
+              </w:tabs>
+              <w:spacing w:line="240" w:lineRule="auto"/>
+              <w:ind w:left="-42"/>
+              <w:rPr>
+                <w:rFonts w:ascii="Arial" w:hAnsi="Arial" w:cs="Arial"/>
+                <w:b/>
+                <w:bCs/>
+                <w:sz w:val="20"/>
+                <w:szCs w:val="20"/>
+              </w:rPr>
+            </w:pPr>
+          </w:p>
+          <w:p>
+            <w:pPr>
+              <w:tabs>
+                <w:tab w:val="left" w:pos="252"/>
+              </w:tabs>
+              <w:spacing w:line="240" w:lineRule="auto"/>
+              <w:ind w:left="-42"/>
+              <w:rPr>
+                <w:rFonts w:ascii="Arial" w:hAnsi="Arial" w:cs="Arial"/>
+                <w:b/>
+                <w:bCs/>
+                <w:sz w:val="20"/>
+                <w:szCs w:val="20"/>
+              </w:rPr>
+            </w:pPr>
+            <w:r>
+              <w:rPr>
+                <w:rFonts w:ascii="Arial" w:hAnsi="Arial" w:cs="Arial"/>
+                <w:b/>
+                <w:bCs/>
+                <w:sz w:val="20"/>
+                <w:szCs w:val="20"/>
+              </w:rPr>
+              <w:t>Shopee</w:t>
+            </w:r>
+            <w:r>
+              <w:rPr>
+                <w:rFonts w:ascii="Arial" w:hAnsi="Arial" w:cs="Arial"/>
+                <w:b/>
+                <w:bCs/>
+                <w:sz w:val="20"/>
+                <w:szCs w:val="20"/>
+              </w:rPr>
+              <w:t xml:space="preserve"> </w:t>
+            </w:r>
+            <w:r>
+              <w:rPr>
+                <w:rFonts w:ascii="Arial" w:hAnsi="Arial" w:cs="Arial"/>
+                <w:b/>
+                <w:bCs/>
+                <w:sz w:val="20"/>
+                <w:szCs w:val="20"/>
+              </w:rPr>
+              <w:t>, Singapore</w:t>
+            </w:r>
+          </w:p>
+          <w:p>
+            <w:pPr>
+              <w:tabs>
+                <w:tab w:val="left" w:pos="252"/>
+              </w:tabs>
+              <w:spacing w:line="240" w:lineRule="auto"/>
+              <w:ind w:left="-42"/>
+              <w:rPr>
+                <w:rFonts w:ascii="Arial" w:hAnsi="Arial" w:cs="Arial"/>
+                <w:bCs/>
+                <w:i/>
+                <w:sz w:val="20"/>
+                <w:szCs w:val="20"/>
+              </w:rPr>
+            </w:pPr>
+            <w:r>
+              <w:rPr>
+                <w:rFonts w:ascii="Arial" w:hAnsi="Arial" w:cs="Arial"/>
+                <w:bCs/>
+                <w:i/>
+                <w:sz w:val="20"/>
+                <w:szCs w:val="20"/>
+              </w:rPr>
+              <w:t>Operations Finance Data Intern</w:t>
+            </w:r>
+          </w:p>
+          <w:p>
+            <w:pPr>
+              <w:numPr>
+                <w:ilvl w:val="0"/>
+                <w:numId w:val="1"/>
+              </w:numPr>
+              <w:tabs>
+                <w:tab w:val="clear" w:pos="792"/>
+                <w:tab w:val="left" w:pos="252"/>
+              </w:tabs>
+              <w:spacing w:line="240" w:lineRule="auto"/>
+              <w:ind w:left="-42" w:firstLine="0"/>
+              <w:rPr>
+                <w:rFonts w:ascii="Arial" w:hAnsi="Arial" w:cs="Arial"/>
+                <w:sz w:val="20"/>
+                <w:szCs w:val="20"/>
+              </w:rPr>
+            </w:pPr>
+            <w:r>
+              <w:rPr>
+                <w:rFonts w:ascii="Arial" w:hAnsi="Arial" w:cs="Arial"/>
+                <w:sz w:val="20"/>
+                <w:szCs w:val="20"/>
+              </w:rPr>
+              <w:t>Used Spark and SQL to productionize and automate financial reconciliation Python code</w:t>
+            </w:r>
+          </w:p>
+          <w:p>
+            <w:pPr>
+              <w:numPr>
+                <w:ilvl w:val="0"/>
+                <w:numId w:val="1"/>
+              </w:numPr>
+              <w:tabs>
+                <w:tab w:val="clear" w:pos="792"/>
+                <w:tab w:val="left" w:pos="252"/>
+              </w:tabs>
+              <w:spacing w:line="240" w:lineRule="auto"/>
+              <w:ind w:left="-42" w:firstLine="0"/>
+              <w:rPr>
+                <w:rFonts w:ascii="Arial" w:hAnsi="Arial" w:cs="Arial"/>
+                <w:sz w:val="20"/>
+                <w:szCs w:val="20"/>
+              </w:rPr>
+            </w:pPr>
+            <w:r>
+              <w:rPr>
+                <w:rFonts w:ascii="Arial" w:hAnsi="Arial" w:cs="Arial"/>
+                <w:sz w:val="20"/>
+                <w:szCs w:val="20"/>
+              </w:rPr>
+              <w:t>Generated a list of matching and non-matching Philippines payments</w:t>
+            </w:r>
+          </w:p>
+          <w:p>
+            <w:pPr>
+              <w:tabs>
+                <w:tab w:val="left" w:pos="252"/>
+              </w:tabs>
+              <w:spacing w:line="240" w:lineRule="auto"/>
+              <w:ind w:left="-42"/>
+              <w:rPr>
+                <w:rFonts w:ascii="Arial" w:hAnsi="Arial" w:cs="Arial"/>
+                <w:sz w:val="20"/>
+                <w:szCs w:val="20"/>
+              </w:rPr>
+            </w:pPr>
+          </w:p>
+          <w:p>
+            <w:pPr>
+              <w:tabs>
+                <w:tab w:val="left" w:pos="252"/>
+              </w:tabs>
+              <w:spacing w:line="240" w:lineRule="auto"/>
+              <w:ind w:left="-42"/>
+              <w:jc w:val="both"/>
+              <w:rPr>
+                <w:rFonts w:ascii="Arial" w:hAnsi="Arial" w:cs="Arial"/>
+                <w:sz w:val="20"/>
+                <w:szCs w:val="20"/>
+              </w:rPr>
+            </w:pPr>
+          </w:p>
+        </w:tc>
+        <w:tc>
+          <w:tcPr>
+            <w:tcW w:w="1281" w:type="dxa"/>
+          </w:tcPr>
+          <w:p>
+            <w:pPr>
+              <w:spacing w:line="240" w:lineRule="auto"/>
+              <w:jc w:val="right"/>
+              <w:rPr>
+                <w:rFonts w:ascii="Arial" w:hAnsi="Arial" w:cs="Arial"/>
+                <w:bCs/>
+                <w:sz w:val="20"/>
+                <w:szCs w:val="20"/>
+              </w:rPr>
+            </w:pPr>
+          </w:p>
+          <w:p>
+            <w:pPr>
+              <w:spacing w:line="240" w:lineRule="auto"/>
+              <w:jc w:val="right"/>
+              <w:rPr>
+                <w:rFonts w:ascii="Arial" w:hAnsi="Arial" w:cs="Arial"/>
+                <w:bCs/>
+                <w:sz w:val="20"/>
+                <w:szCs w:val="20"/>
+              </w:rPr>
+            </w:pPr>
+            <w:r>
+              <w:rPr>
+                <w:rFonts w:ascii="Arial" w:hAnsi="Arial" w:cs="Arial"/>
+                <w:bCs/>
+                <w:sz w:val="20"/>
+                <w:szCs w:val="20"/>
+              </w:rPr>
+              <w:t>Singapore</w:t>
+            </w:r>
+          </w:p>
+          <w:p>
+            <w:pPr>
+              <w:spacing w:line="240" w:lineRule="auto"/>
+              <w:jc w:val="right"/>
+              <w:rPr>
+                <w:rFonts w:ascii="Arial" w:hAnsi="Arial" w:cs="Arial"/>
+                <w:bCs/>
+                <w:sz w:val="20"/>
+                <w:szCs w:val="20"/>
+              </w:rPr>
+            </w:pPr>
+          </w:p>
+          <w:p>
+            <w:pPr>
+              <w:spacing w:line="240" w:lineRule="auto"/>
+              <w:jc w:val="right"/>
+              <w:rPr>
+                <w:rFonts w:ascii="Arial" w:hAnsi="Arial" w:cs="Arial"/>
+                <w:bCs/>
+                <w:sz w:val="20"/>
+                <w:szCs w:val="20"/>
+              </w:rPr>
+            </w:pPr>
+          </w:p>
+          <w:p>
+            <w:pPr>
+              <w:spacing w:line="240" w:lineRule="auto"/>
+              <w:jc w:val="right"/>
+              <w:rPr>
+                <w:rFonts w:ascii="Arial" w:hAnsi="Arial" w:cs="Arial"/>
+                <w:bCs/>
+                <w:sz w:val="20"/>
+                <w:szCs w:val="20"/>
+              </w:rPr>
+            </w:pPr>
+          </w:p>
+          <w:p>
+            <w:pPr>
+              <w:spacing w:line="240" w:lineRule="auto"/>
+              <w:jc w:val="right"/>
+              <w:rPr>
+                <w:rFonts w:ascii="Arial" w:hAnsi="Arial" w:cs="Arial"/>
+                <w:bCs/>
+                <w:sz w:val="20"/>
+                <w:szCs w:val="20"/>
+              </w:rPr>
+            </w:pPr>
+          </w:p>
+        </w:tc>
+      </w:tr>
+      <w:tr>
+        <w:trPr>
+          <w:gridBefore w:val="1"/>
+          <w:wBefore w:w="9" w:type="dxa"/>
+          <w:trHeight w:val="150"/>
+        </w:trPr>
+        <w:tc>
+          <w:tcPr>
+            <w:tcW w:w="2627" w:type="dxa"/>
+          </w:tcPr>
+          <w:p>
+            <w:pPr>
+              <w:spacing w:line="240" w:lineRule="auto"/>
+              <w:ind w:left="-42"/>
+              <w:rPr>
+                <w:rFonts w:ascii="Arial" w:hAnsi="Arial" w:cs="Arial"/>
+                <w:bCs/>
+                <w:sz w:val="20"/>
+                <w:szCs w:val="20"/>
+              </w:rPr>
+            </w:pPr>
+          </w:p>
+          <w:p>
+            <w:pPr>
+              <w:spacing w:line="240" w:lineRule="auto"/>
+              <w:ind w:left="-42"/>
+              <w:rPr>
+                <w:rFonts w:ascii="Arial" w:hAnsi="Arial" w:cs="Arial"/>
+                <w:bCs/>
+                <w:sz w:val="20"/>
+                <w:szCs w:val="20"/>
+              </w:rPr>
+            </w:pPr>
+            <w:r>
+              <w:rPr>
+                <w:rFonts w:ascii="Arial" w:hAnsi="Arial" w:cs="Arial"/>
+                <w:bCs/>
+                <w:sz w:val="20"/>
+                <w:szCs w:val="20"/>
+              </w:rPr>
+              <w:t>Jan 2018</w:t>
+            </w:r>
+            <w:r>
+              <w:rPr>
+                <w:rFonts w:ascii="Arial" w:hAnsi="Arial" w:cs="Arial"/>
+                <w:bCs/>
+                <w:sz w:val="20"/>
+                <w:szCs w:val="20"/>
+              </w:rPr>
+              <w:t xml:space="preserve"> </w:t>
+            </w:r>
+            <w:r>
+              <w:rPr>
+                <w:rFonts w:ascii="Arial" w:hAnsi="Arial" w:cs="Arial"/>
+                <w:bCs/>
+                <w:sz w:val="20"/>
+                <w:szCs w:val="20"/>
+              </w:rPr>
+              <w:t>–</w:t>
+            </w:r>
+            <w:r>
+              <w:rPr>
+                <w:rFonts w:ascii="Arial" w:hAnsi="Arial" w:cs="Arial"/>
+                <w:bCs/>
+                <w:sz w:val="20"/>
+                <w:szCs w:val="20"/>
+              </w:rPr>
+              <w:t xml:space="preserve"> </w:t>
+            </w:r>
+            <w:r>
+              <w:rPr>
+                <w:rFonts w:ascii="Arial" w:hAnsi="Arial" w:cs="Arial"/>
+                <w:bCs/>
+                <w:sz w:val="20"/>
+                <w:szCs w:val="20"/>
+              </w:rPr>
+              <w:t>April 2018</w:t>
+            </w:r>
+            <w:r>
+              <w:rPr>
+                <w:rFonts w:ascii="Arial" w:hAnsi="Arial" w:cs="Arial"/>
+                <w:sz w:val="20"/>
+                <w:szCs w:val="20"/>
+              </w:rPr>
+              <w:tab/>
+            </w:r>
+            <w:r>
+              <w:rPr>
+                <w:rFonts w:ascii="Arial" w:hAnsi="Arial" w:cs="Arial"/>
+                <w:sz w:val="20"/>
+                <w:szCs w:val="20"/>
+              </w:rPr>
+              <w:tab/>
+            </w:r>
+          </w:p>
+        </w:tc>
+        <w:tc>
+          <w:tcPr>
+            <w:tcW w:w="6262" w:type="dxa"/>
+          </w:tcPr>
+          <w:p>
+            <w:pPr>
+              <w:tabs>
+                <w:tab w:val="left" w:pos="252"/>
+              </w:tabs>
+              <w:spacing w:line="240" w:lineRule="auto"/>
+              <w:ind w:left="-42"/>
+              <w:rPr>
+                <w:rFonts w:ascii="Arial" w:hAnsi="Arial" w:cs="Arial"/>
+                <w:b/>
+                <w:bCs/>
+                <w:sz w:val="20"/>
+                <w:szCs w:val="20"/>
+              </w:rPr>
+            </w:pPr>
+          </w:p>
+          <w:p>
+            <w:pPr>
+              <w:tabs>
+                <w:tab w:val="left" w:pos="252"/>
+              </w:tabs>
+              <w:spacing w:line="240" w:lineRule="auto"/>
+              <w:ind w:left="-42"/>
+              <w:rPr>
+                <w:rFonts w:ascii="Arial" w:hAnsi="Arial" w:cs="Arial"/>
+                <w:b/>
+                <w:bCs/>
+                <w:sz w:val="20"/>
+                <w:szCs w:val="20"/>
+              </w:rPr>
+            </w:pPr>
+            <w:r>
+              <w:rPr>
+                <w:rFonts w:ascii="Arial" w:hAnsi="Arial" w:cs="Arial"/>
+                <w:b/>
+                <w:bCs/>
+                <w:sz w:val="20"/>
+                <w:szCs w:val="20"/>
+              </w:rPr>
+              <w:t>Code Gakko, Singapore</w:t>
+            </w:r>
+            <w:r>
+              <w:rPr>
+                <w:rFonts w:ascii="Arial" w:hAnsi="Arial" w:cs="Arial"/>
+                <w:b/>
+                <w:bCs/>
+                <w:sz w:val="20"/>
+                <w:szCs w:val="20"/>
+              </w:rPr>
+              <w:t xml:space="preserve"> </w:t>
+            </w:r>
+          </w:p>
+          <w:p>
+            <w:pPr>
+              <w:tabs>
+                <w:tab w:val="left" w:pos="252"/>
+              </w:tabs>
+              <w:spacing w:line="240" w:lineRule="auto"/>
+              <w:ind w:left="-42"/>
+              <w:rPr>
+                <w:rFonts w:ascii="Arial" w:hAnsi="Arial" w:cs="Arial"/>
+                <w:bCs/>
+                <w:i/>
+                <w:sz w:val="20"/>
+                <w:szCs w:val="20"/>
+              </w:rPr>
+            </w:pPr>
+            <w:r>
+              <w:rPr>
+                <w:rFonts w:ascii="Arial" w:hAnsi="Arial" w:cs="Arial"/>
+                <w:bCs/>
+                <w:i/>
+                <w:sz w:val="20"/>
+                <w:szCs w:val="20"/>
+              </w:rPr>
+              <w:t>Python Instructor</w:t>
+            </w:r>
+          </w:p>
+          <w:p>
+            <w:pPr>
+              <w:numPr>
+                <w:ilvl w:val="0"/>
+                <w:numId w:val="1"/>
+              </w:numPr>
+              <w:tabs>
+                <w:tab w:val="clear" w:pos="792"/>
+                <w:tab w:val="left" w:pos="252"/>
+              </w:tabs>
+              <w:spacing w:line="240" w:lineRule="auto"/>
+              <w:ind w:left="-42" w:firstLine="0"/>
+              <w:rPr>
+                <w:rFonts w:ascii="Arial" w:hAnsi="Arial" w:cs="Arial"/>
+                <w:sz w:val="20"/>
+                <w:szCs w:val="20"/>
+              </w:rPr>
+            </w:pPr>
+            <w:r>
+              <w:rPr>
+                <w:rFonts w:ascii="Arial" w:hAnsi="Arial" w:cs="Arial"/>
+                <w:sz w:val="20"/>
+                <w:szCs w:val="20"/>
+              </w:rPr>
+              <w:t>Taking on the role of an instructor teaching Nanyang Technological University Year 4 PBL Finance Undergraduates Python and Data Analysis (BF3209 Portfolio Management and Analysis)</w:t>
+            </w:r>
+          </w:p>
+          <w:p>
+            <w:pPr>
+              <w:numPr>
+                <w:ilvl w:val="0"/>
+                <w:numId w:val="1"/>
+              </w:numPr>
+              <w:tabs>
+                <w:tab w:val="clear" w:pos="792"/>
+                <w:tab w:val="left" w:pos="252"/>
+              </w:tabs>
+              <w:spacing w:line="240" w:lineRule="auto"/>
+              <w:ind w:left="-42" w:firstLine="0"/>
+              <w:rPr>
+                <w:rFonts w:ascii="Arial" w:hAnsi="Arial" w:cs="Arial"/>
+                <w:sz w:val="20"/>
+                <w:szCs w:val="20"/>
+              </w:rPr>
+            </w:pPr>
+            <w:r>
+              <w:rPr>
+                <w:rFonts w:ascii="Arial" w:hAnsi="Arial" w:cs="Arial"/>
+                <w:sz w:val="20"/>
+                <w:szCs w:val="20"/>
+              </w:rPr>
+              <w:t>Also part of the CTO team that is in charge of designing course curriculum</w:t>
+            </w:r>
+          </w:p>
+          <w:p>
+            <w:pPr>
+              <w:tabs>
+                <w:tab w:val="left" w:pos="252"/>
+              </w:tabs>
+              <w:spacing w:line="240" w:lineRule="auto"/>
+              <w:ind w:left="-42"/>
+              <w:rPr>
+                <w:rFonts w:ascii="Arial" w:hAnsi="Arial" w:cs="Arial"/>
+                <w:sz w:val="20"/>
+                <w:szCs w:val="20"/>
+              </w:rPr>
+            </w:pPr>
+          </w:p>
+          <w:p>
+            <w:pPr>
+              <w:tabs>
+                <w:tab w:val="left" w:pos="252"/>
+              </w:tabs>
+              <w:spacing w:line="240" w:lineRule="auto"/>
+              <w:ind w:left="-42"/>
+              <w:jc w:val="both"/>
+              <w:rPr>
+                <w:rFonts w:ascii="Arial" w:hAnsi="Arial" w:cs="Arial"/>
+                <w:sz w:val="20"/>
+                <w:szCs w:val="20"/>
+              </w:rPr>
+            </w:pPr>
+          </w:p>
+        </w:tc>
+        <w:tc>
+          <w:tcPr>
+            <w:tcW w:w="1281" w:type="dxa"/>
+          </w:tcPr>
+          <w:p>
+            <w:pPr>
+              <w:spacing w:line="240" w:lineRule="auto"/>
+              <w:jc w:val="right"/>
+              <w:rPr>
+                <w:rFonts w:ascii="Arial" w:hAnsi="Arial" w:cs="Arial"/>
+                <w:bCs/>
+                <w:sz w:val="20"/>
+                <w:szCs w:val="20"/>
+              </w:rPr>
+            </w:pPr>
+          </w:p>
+          <w:p>
+            <w:pPr>
+              <w:spacing w:line="240" w:lineRule="auto"/>
+              <w:jc w:val="right"/>
+              <w:rPr>
+                <w:rFonts w:ascii="Arial" w:hAnsi="Arial" w:cs="Arial"/>
+                <w:bCs/>
+                <w:sz w:val="20"/>
+                <w:szCs w:val="20"/>
+              </w:rPr>
+            </w:pPr>
+            <w:r>
+              <w:rPr>
+                <w:rFonts w:ascii="Arial" w:hAnsi="Arial" w:cs="Arial"/>
+                <w:bCs/>
+                <w:sz w:val="20"/>
+                <w:szCs w:val="20"/>
+              </w:rPr>
+              <w:t>Singapore</w:t>
+            </w:r>
+          </w:p>
+          <w:p>
+            <w:pPr>
+              <w:spacing w:line="240" w:lineRule="auto"/>
+              <w:jc w:val="right"/>
+              <w:rPr>
+                <w:rFonts w:ascii="Arial" w:hAnsi="Arial" w:cs="Arial"/>
+                <w:bCs/>
+                <w:sz w:val="20"/>
+                <w:szCs w:val="20"/>
+              </w:rPr>
+            </w:pPr>
+          </w:p>
+          <w:p>
+            <w:pPr>
+              <w:spacing w:line="240" w:lineRule="auto"/>
+              <w:jc w:val="right"/>
+              <w:rPr>
+                <w:rFonts w:ascii="Arial" w:hAnsi="Arial" w:cs="Arial"/>
+                <w:bCs/>
+                <w:sz w:val="20"/>
+                <w:szCs w:val="20"/>
+              </w:rPr>
+            </w:pPr>
+          </w:p>
+          <w:p>
+            <w:pPr>
+              <w:spacing w:line="240" w:lineRule="auto"/>
+              <w:jc w:val="right"/>
+              <w:rPr>
+                <w:rFonts w:ascii="Arial" w:hAnsi="Arial" w:cs="Arial"/>
+                <w:bCs/>
+                <w:sz w:val="20"/>
+                <w:szCs w:val="20"/>
+              </w:rPr>
+            </w:pPr>
+          </w:p>
+          <w:p>
+            <w:pPr>
+              <w:spacing w:line="240" w:lineRule="auto"/>
+              <w:jc w:val="right"/>
+              <w:rPr>
+                <w:rFonts w:ascii="Arial" w:hAnsi="Arial" w:cs="Arial"/>
+                <w:bCs/>
+                <w:sz w:val="20"/>
+                <w:szCs w:val="20"/>
+              </w:rPr>
+            </w:pPr>
+          </w:p>
+        </w:tc>
+      </w:tr>
+      <w:tr>
+        <w:trPr>
+          <w:gridBefore w:val="1"/>
+          <w:wBefore w:w="9" w:type="dxa"/>
           <w:trHeight w:val="1140"/>
         </w:trPr>
         <w:tc>
@@ -2321,6 +3133,7 @@
                 <w:b w:val="0"/>
                 <w:sz w:val="20"/>
               </w:rPr>
+              <w:lastRenderedPageBreak/>
               <w:t>Dec 2017 - Jan 2018</w:t>
             </w:r>
             <w:r>
@@ -2861,15 +3674,7 @@
                 <w:sz w:val="20"/>
                 <w:szCs w:val="20"/>
               </w:rPr>
-              <w:t>Emerged top 10 out of 50 teams</w:t>
-            </w:r>
-            <w:r>
-              <w:rPr>
-                <w:rFonts w:ascii="Arial" w:hAnsi="Arial" w:cs="Arial"/>
-                <w:sz w:val="20"/>
-                <w:szCs w:val="20"/>
-              </w:rPr>
-              <w:t xml:space="preserve"> </w:t>
+              <w:t xml:space="preserve">Emerged top 10 out of 50 teams </w:t>
             </w:r>
           </w:p>
           <w:p>
@@ -3002,7 +3807,6 @@
                 <w:sz w:val="20"/>
                 <w:szCs w:val="20"/>
               </w:rPr>
-              <w:lastRenderedPageBreak/>
               <w:t>Nov</w:t>
             </w:r>
             <w:r>
@@ -4148,6 +4952,7 @@
                 <w:sz w:val="20"/>
                 <w:szCs w:val="20"/>
               </w:rPr>
+              <w:lastRenderedPageBreak/>
               <w:t>Machine Learning with Scikit-Learn</w:t>
             </w:r>
           </w:p>
@@ -4168,8 +4973,6 @@
               </w:rPr>
               <w:t>Web application development with ShinyR</w:t>
             </w:r>
-            <w:bookmarkStart w:id="0" w:name="_GoBack"/>
-            <w:bookmarkEnd w:id="0"/>
           </w:p>
         </w:tc>
         <w:tc>
@@ -4194,6 +4997,7 @@
                 <w:sz w:val="20"/>
                 <w:szCs w:val="20"/>
               </w:rPr>
+              <w:lastRenderedPageBreak/>
               <w:t>Proficient</w:t>
             </w:r>
           </w:p>
@@ -4230,6 +5034,7 @@
                 <w:sz w:val="20"/>
                 <w:szCs w:val="20"/>
               </w:rPr>
+              <w:lastRenderedPageBreak/>
               <w:t>Basic</w:t>
             </w:r>
           </w:p>
@@ -4281,6 +5086,7 @@
                 <w:sz w:val="20"/>
                 <w:szCs w:val="20"/>
               </w:rPr>
+              <w:lastRenderedPageBreak/>
               <w:t>Database</w:t>
             </w:r>
           </w:p>
@@ -4367,6 +5173,24 @@
               <w:t>FireBase</w:t>
             </w:r>
           </w:p>
+          <w:p>
+            <w:pPr>
+              <w:spacing w:line="240" w:lineRule="auto"/>
+              <w:rPr>
+                <w:rFonts w:ascii="Arial" w:hAnsi="Arial" w:cs="Arial"/>
+                <w:sz w:val="20"/>
+                <w:szCs w:val="20"/>
+              </w:rPr>
+            </w:pPr>
+            <w:r>
+              <w:rPr>
+                <w:rFonts w:ascii="Arial" w:hAnsi="Arial" w:cs="Arial"/>
+                <w:sz w:val="20"/>
+                <w:szCs w:val="20"/>
+              </w:rPr>
+              <w:t>Vertica</w:t>
+            </w:r>
+          </w:p>
         </w:tc>
         <w:tc>
           <w:tcPr>
@@ -4446,6 +5270,26 @@
               </w:rPr>
               <w:t>Intermediate</w:t>
             </w:r>
+          </w:p>
+          <w:p>
+            <w:pPr>
+              <w:spacing w:line="240" w:lineRule="auto"/>
+              <w:rPr>
+                <w:rFonts w:ascii="Arial" w:hAnsi="Arial" w:cs="Arial"/>
+                <w:sz w:val="20"/>
+                <w:szCs w:val="20"/>
+              </w:rPr>
+            </w:pPr>
+            <w:r>
+              <w:rPr>
+                <w:rFonts w:ascii="Arial" w:hAnsi="Arial" w:cs="Arial"/>
+                <w:sz w:val="20"/>
+                <w:szCs w:val="20"/>
+              </w:rPr>
+              <w:t>Intermediate</w:t>
+            </w:r>
+            <w:bookmarkStart w:id="0" w:name="_GoBack"/>
+            <w:bookmarkEnd w:id="0"/>
           </w:p>
         </w:tc>
       </w:tr>
@@ -4865,7 +5709,6 @@
           <w:sz w:val="20"/>
           <w:szCs w:val="20"/>
         </w:rPr>
-        <w:lastRenderedPageBreak/>
         <w:t>APPENDIX A</w:t>
       </w:r>
     </w:p>
@@ -5826,8 +6669,8 @@
       </w:pPr>
     </w:p>
     <w:sectPr>
-      <w:footerReference w:type="even" r:id="rId10"/>
-      <w:footerReference w:type="default" r:id="rId11"/>
+      <w:footerReference w:type="even" r:id="rId9"/>
+      <w:footerReference w:type="default" r:id="rId10"/>
       <w:pgSz w:w="12240" w:h="15840" w:code="1"/>
       <w:pgMar w:top="720" w:right="720" w:bottom="374" w:left="720" w:header="720" w:footer="432" w:gutter="0"/>
       <w:cols w:space="720"/>
@@ -9560,7 +10403,7 @@
 </file>
 
 <file path=customXml/itemProps1.xml><?xml version="1.0" encoding="utf-8"?>
-<ds:datastoreItem xmlns:ds="http://schemas.openxmlformats.org/officeDocument/2006/customXml" ds:itemID="{7D66C6E5-15C3-AD48-BE1F-41539874799E}">
+<ds:datastoreItem xmlns:ds="http://schemas.openxmlformats.org/officeDocument/2006/customXml" ds:itemID="{FF0E0C91-E41C-A948-9E83-C9927DC327A3}">
   <ds:schemaRefs>
     <ds:schemaRef ds:uri="http://schemas.openxmlformats.org/officeDocument/2006/bibliography"/>
   </ds:schemaRefs>
